--- a/flowchart/Landmark class flowchart.docx
+++ b/flowchart/Landmark class flowchart.docx
@@ -8,7 +8,6 @@
           <w:rFonts w:ascii="Courier" w:hAnsi="Courier"/>
           <w:sz w:val="20"/>
           <w:szCs w:val="20"/>
-          <w:lang w:val="en-US"/>
         </w:rPr>
       </w:pPr>
       <w:r>
@@ -16,18 +15,8 @@
           <w:rFonts w:ascii="Courier" w:hAnsi="Courier"/>
           <w:sz w:val="20"/>
           <w:szCs w:val="20"/>
-          <w:lang w:val="en-US"/>
-        </w:rPr>
-        <w:t>Landmark</w:t>
-      </w:r>
-      <w:r>
-        <w:rPr>
-          <w:rFonts w:ascii="Courier" w:hAnsi="Courier"/>
-          <w:sz w:val="20"/>
-          <w:szCs w:val="20"/>
-          <w:lang w:val="en-US"/>
-        </w:rPr>
-        <w:t xml:space="preserve"> class</w:t>
+        </w:rPr>
+        <w:t>Landmark class</w:t>
       </w:r>
     </w:p>
     <w:p>
@@ -38,12 +27,38 @@
         <w:ind w:firstLine="720"/>
         <w:rPr>
           <w:rFonts w:ascii="Courier" w:hAnsi="Courier" w:cs="Courier"/>
+          <w:color w:val="000000"/>
+          <w:sz w:val="20"/>
+          <w:szCs w:val="20"/>
+        </w:rPr>
+      </w:pPr>
+      <w:r>
+        <w:rPr>
+          <w:rFonts w:ascii="Courier" w:hAnsi="Courier" w:cs="Courier"/>
           <w:color w:val="0000FF"/>
           <w:sz w:val="20"/>
           <w:szCs w:val="20"/>
-          <w:lang w:val="en-US"/>
-        </w:rPr>
-      </w:pPr>
+        </w:rPr>
+        <w:t>function</w:t>
+      </w:r>
+      <w:r>
+        <w:rPr>
+          <w:rFonts w:ascii="Courier" w:hAnsi="Courier" w:cs="Courier"/>
+          <w:color w:val="000000"/>
+          <w:sz w:val="20"/>
+          <w:szCs w:val="20"/>
+        </w:rPr>
+        <w:t xml:space="preserve"> </w:t>
+      </w:r>
+      <w:r>
+        <w:rPr>
+          <w:rFonts w:ascii="Courier" w:hAnsi="Courier" w:cs="Courier"/>
+          <w:color w:val="000000"/>
+          <w:sz w:val="20"/>
+          <w:szCs w:val="20"/>
+        </w:rPr>
+        <w:t>obj = Landmark(id,name,type,vertices)</w:t>
+      </w:r>
     </w:p>
     <w:p>
       <w:pPr>
@@ -53,90 +68,9 @@
         <w:ind w:firstLine="720"/>
         <w:rPr>
           <w:rFonts w:ascii="Courier" w:hAnsi="Courier" w:cs="Courier"/>
-          <w:color w:val="0000FF"/>
-          <w:sz w:val="20"/>
-          <w:szCs w:val="20"/>
-          <w:lang w:val="en-US"/>
-        </w:rPr>
-      </w:pPr>
-    </w:p>
-    <w:p>
-      <w:pPr>
-        <w:autoSpaceDE w:val="0"/>
-        <w:autoSpaceDN w:val="0"/>
-        <w:adjustRightInd w:val="0"/>
-        <w:ind w:firstLine="720"/>
-        <w:rPr>
-          <w:rFonts w:ascii="Courier" w:hAnsi="Courier" w:cs="Courier"/>
           <w:color w:val="000000"/>
           <w:sz w:val="20"/>
           <w:szCs w:val="20"/>
-          <w:lang w:val="en-US"/>
-        </w:rPr>
-      </w:pPr>
-      <w:r>
-        <w:rPr>
-          <w:rFonts w:ascii="Courier" w:hAnsi="Courier" w:cs="Courier"/>
-          <w:color w:val="0000FF"/>
-          <w:sz w:val="20"/>
-          <w:szCs w:val="20"/>
-          <w:lang w:val="en-US"/>
-        </w:rPr>
-        <w:t>function</w:t>
-      </w:r>
-      <w:r>
-        <w:rPr>
-          <w:rFonts w:ascii="Courier" w:hAnsi="Courier" w:cs="Courier"/>
-          <w:color w:val="000000"/>
-          <w:sz w:val="20"/>
-          <w:szCs w:val="20"/>
-          <w:lang w:val="en-US"/>
-        </w:rPr>
-        <w:t xml:space="preserve"> </w:t>
-      </w:r>
-      <w:r>
-        <w:rPr>
-          <w:rFonts w:ascii="Courier" w:hAnsi="Courier" w:cs="Courier"/>
-          <w:color w:val="000000"/>
-          <w:sz w:val="20"/>
-          <w:szCs w:val="20"/>
-          <w:lang w:val="en-US"/>
-        </w:rPr>
-        <w:t>obj = Landmark(</w:t>
-      </w:r>
-      <w:proofErr w:type="gramStart"/>
-      <w:r>
-        <w:rPr>
-          <w:rFonts w:ascii="Courier" w:hAnsi="Courier" w:cs="Courier"/>
-          <w:color w:val="000000"/>
-          <w:sz w:val="20"/>
-          <w:szCs w:val="20"/>
-          <w:lang w:val="en-US"/>
-        </w:rPr>
-        <w:t>id,name</w:t>
-      </w:r>
-      <w:proofErr w:type="gramEnd"/>
-      <w:r>
-        <w:rPr>
-          <w:rFonts w:ascii="Courier" w:hAnsi="Courier" w:cs="Courier"/>
-          <w:color w:val="000000"/>
-          <w:sz w:val="20"/>
-          <w:szCs w:val="20"/>
-          <w:lang w:val="en-US"/>
-        </w:rPr>
-        <w:t>,type,vertices)</w:t>
-      </w:r>
-    </w:p>
-    <w:p>
-      <w:pPr>
-        <w:autoSpaceDE w:val="0"/>
-        <w:autoSpaceDN w:val="0"/>
-        <w:adjustRightInd w:val="0"/>
-        <w:ind w:firstLine="720"/>
-        <w:rPr>
-          <w:rFonts w:ascii="Courier" w:hAnsi="Courier"/>
-          <w:szCs w:val="24"/>
-          <w:lang w:val="en-US"/>
         </w:rPr>
       </w:pPr>
     </w:p>
@@ -149,7 +83,6 @@
         <w:rPr>
           <w:rFonts w:ascii="Courier" w:hAnsi="Courier"/>
           <w:szCs w:val="24"/>
-          <w:lang w:val="en-US"/>
         </w:rPr>
       </w:pPr>
       <w:r>
@@ -157,7 +90,6 @@
           <w:rFonts w:ascii="Courier" w:hAnsi="Courier"/>
           <w:noProof/>
           <w:szCs w:val="24"/>
-          <w:lang w:val="en-US"/>
         </w:rPr>
         <mc:AlternateContent>
           <mc:Choice Requires="wps">
@@ -203,7 +135,6 @@
                                 <w:rFonts w:ascii="Courier" w:hAnsi="Courier"/>
                                 <w:sz w:val="20"/>
                                 <w:szCs w:val="20"/>
-                                <w:lang w:val="en-US"/>
                               </w:rPr>
                             </w:pPr>
                             <w:r>
@@ -211,7 +142,6 @@
                                 <w:rFonts w:ascii="Courier" w:hAnsi="Courier"/>
                                 <w:sz w:val="20"/>
                                 <w:szCs w:val="20"/>
-                                <w:lang w:val="en-US"/>
                               </w:rPr>
                               <w:t>start</w:t>
                             </w:r>
@@ -274,7 +204,6 @@
         <w:rPr>
           <w:rFonts w:ascii="Courier" w:hAnsi="Courier"/>
           <w:szCs w:val="24"/>
-          <w:lang w:val="en-US"/>
         </w:rPr>
       </w:pPr>
       <w:r>
@@ -282,7 +211,6 @@
           <w:rFonts w:ascii="Courier" w:hAnsi="Courier"/>
           <w:noProof/>
           <w:szCs w:val="24"/>
-          <w:lang w:val="en-US"/>
         </w:rPr>
         <mc:AlternateContent>
           <mc:Choice Requires="wps">
@@ -353,7 +281,6 @@
         <w:rPr>
           <w:rFonts w:ascii="Courier" w:hAnsi="Courier"/>
           <w:szCs w:val="24"/>
-          <w:lang w:val="en-US"/>
         </w:rPr>
       </w:pPr>
       <w:r>
@@ -361,7 +288,6 @@
           <w:rFonts w:ascii="Courier" w:hAnsi="Courier"/>
           <w:noProof/>
           <w:szCs w:val="24"/>
-          <w:lang w:val="en-US"/>
         </w:rPr>
         <mc:AlternateContent>
           <mc:Choice Requires="wps">
@@ -406,9 +332,8 @@
                               <w:autoSpaceDN w:val="0"/>
                               <w:adjustRightInd w:val="0"/>
                               <w:rPr>
-                                <w:rFonts w:ascii="Courier" w:hAnsi="Courier" w:hint="cs"/>
+                                <w:rFonts w:ascii="Courier" w:hAnsi="Courier"/>
                                 <w:szCs w:val="24"/>
-                                <w:lang w:val="en-US"/>
                               </w:rPr>
                             </w:pPr>
                             <w:r>
@@ -416,7 +341,6 @@
                                 <w:rFonts w:ascii="Courier" w:hAnsi="Courier" w:hint="cs"/>
                                 <w:szCs w:val="24"/>
                                 <w:cs/>
-                                <w:lang w:val="en-US"/>
                               </w:rPr>
                               <w:t xml:space="preserve">กำหนด </w:t>
                             </w:r>
@@ -424,7 +348,6 @@
                               <w:rPr>
                                 <w:rFonts w:ascii="Courier" w:hAnsi="Courier"/>
                                 <w:szCs w:val="24"/>
-                                <w:lang w:val="en-US"/>
                               </w:rPr>
                               <w:t xml:space="preserve">id, Name, Type </w:t>
                             </w:r>
@@ -433,7 +356,6 @@
                                 <w:rFonts w:ascii="Courier" w:hAnsi="Courier" w:hint="cs"/>
                                 <w:szCs w:val="24"/>
                                 <w:cs/>
-                                <w:lang w:val="en-US"/>
                               </w:rPr>
                               <w:t xml:space="preserve">และ </w:t>
                             </w:r>
@@ -441,7 +363,6 @@
                               <w:rPr>
                                 <w:rFonts w:ascii="Courier" w:hAnsi="Courier"/>
                                 <w:szCs w:val="24"/>
-                                <w:lang w:val="en-US"/>
                               </w:rPr>
                               <w:t xml:space="preserve">Vertices </w:t>
                             </w:r>
@@ -450,7 +371,6 @@
                                 <w:rFonts w:ascii="Courier" w:hAnsi="Courier" w:hint="cs"/>
                                 <w:szCs w:val="24"/>
                                 <w:cs/>
-                                <w:lang w:val="en-US"/>
                               </w:rPr>
                               <w:t xml:space="preserve">ของ </w:t>
                             </w:r>
@@ -458,7 +378,6 @@
                               <w:rPr>
                                 <w:rFonts w:ascii="Courier" w:hAnsi="Courier"/>
                                 <w:szCs w:val="24"/>
-                                <w:lang w:val="en-US"/>
                               </w:rPr>
                               <w:t>Landmark</w:t>
                             </w:r>
@@ -563,7 +482,6 @@
         <w:rPr>
           <w:rFonts w:ascii="Courier" w:hAnsi="Courier"/>
           <w:szCs w:val="24"/>
-          <w:lang w:val="en-US"/>
         </w:rPr>
       </w:pPr>
       <w:r>
@@ -571,7 +489,6 @@
           <w:rFonts w:ascii="Courier" w:hAnsi="Courier"/>
           <w:noProof/>
           <w:szCs w:val="24"/>
-          <w:lang w:val="en-US"/>
         </w:rPr>
         <mc:AlternateContent>
           <mc:Choice Requires="wps">
@@ -638,7 +555,6 @@
         <w:rPr>
           <w:rFonts w:ascii="Courier" w:hAnsi="Courier"/>
           <w:szCs w:val="24"/>
-          <w:lang w:val="en-US"/>
         </w:rPr>
       </w:pPr>
       <w:r>
@@ -646,7 +562,6 @@
           <w:rFonts w:ascii="Courier" w:hAnsi="Courier"/>
           <w:noProof/>
           <w:szCs w:val="24"/>
-          <w:lang w:val="en-US"/>
         </w:rPr>
         <mc:AlternateContent>
           <mc:Choice Requires="wps">
@@ -692,7 +607,6 @@
                                 <w:rFonts w:ascii="Courier" w:hAnsi="Courier"/>
                                 <w:sz w:val="20"/>
                                 <w:szCs w:val="20"/>
-                                <w:lang w:val="en-US"/>
                               </w:rPr>
                             </w:pPr>
                             <w:r>
@@ -700,7 +614,6 @@
                                 <w:rFonts w:ascii="Courier" w:hAnsi="Courier"/>
                                 <w:sz w:val="20"/>
                                 <w:szCs w:val="20"/>
-                                <w:lang w:val="en-US"/>
                               </w:rPr>
                               <w:t>stop</w:t>
                             </w:r>
@@ -763,7 +676,6 @@
         <w:rPr>
           <w:rFonts w:ascii="Courier" w:hAnsi="Courier"/>
           <w:szCs w:val="24"/>
-          <w:lang w:val="en-US"/>
         </w:rPr>
       </w:pPr>
     </w:p>
@@ -774,9 +686,10 @@
         <w:adjustRightInd w:val="0"/>
         <w:ind w:firstLine="720"/>
         <w:rPr>
-          <w:rFonts w:ascii="Courier" w:hAnsi="Courier"/>
-          <w:szCs w:val="24"/>
-          <w:lang w:val="en-US"/>
+          <w:rFonts w:ascii="Courier" w:hAnsi="Courier" w:cs="Courier"/>
+          <w:color w:val="000000"/>
+          <w:sz w:val="20"/>
+          <w:szCs w:val="20"/>
         </w:rPr>
       </w:pPr>
       <w:r>
@@ -785,7 +698,6 @@
           <w:color w:val="0000FF"/>
           <w:sz w:val="20"/>
           <w:szCs w:val="20"/>
-          <w:lang w:val="en-US"/>
         </w:rPr>
         <w:t>function</w:t>
       </w:r>
@@ -795,32 +707,30 @@
           <w:color w:val="000000"/>
           <w:sz w:val="20"/>
           <w:szCs w:val="20"/>
-          <w:lang w:val="en-US"/>
         </w:rPr>
         <w:t xml:space="preserve"> </w:t>
       </w:r>
-      <w:proofErr w:type="gramStart"/>
       <w:r>
         <w:rPr>
           <w:rFonts w:ascii="Courier" w:hAnsi="Courier" w:cs="Courier"/>
           <w:color w:val="000000"/>
           <w:sz w:val="20"/>
           <w:szCs w:val="20"/>
-          <w:lang w:val="en-US"/>
-        </w:rPr>
-        <w:t>set.Name</w:t>
-      </w:r>
-      <w:proofErr w:type="gramEnd"/>
-      <w:r>
-        <w:rPr>
-          <w:rFonts w:ascii="Courier" w:hAnsi="Courier" w:cs="Courier"/>
-          <w:color w:val="000000"/>
-          <w:sz w:val="20"/>
-          <w:szCs w:val="20"/>
-          <w:lang w:val="en-US"/>
-        </w:rPr>
-        <w:t>(obj,name)</w:t>
-      </w:r>
+        </w:rPr>
+        <w:t>set.Name(obj,name)</w:t>
+      </w:r>
+    </w:p>
+    <w:p>
+      <w:pPr>
+        <w:autoSpaceDE w:val="0"/>
+        <w:autoSpaceDN w:val="0"/>
+        <w:adjustRightInd w:val="0"/>
+        <w:ind w:firstLine="720"/>
+        <w:rPr>
+          <w:rFonts w:ascii="Courier" w:hAnsi="Courier"/>
+          <w:szCs w:val="24"/>
+        </w:rPr>
+      </w:pPr>
     </w:p>
     <w:p>
       <w:pPr>
@@ -831,7 +741,6 @@
         <w:rPr>
           <w:rFonts w:ascii="Courier" w:hAnsi="Courier"/>
           <w:szCs w:val="24"/>
-          <w:lang w:val="en-US"/>
         </w:rPr>
       </w:pPr>
       <w:r>
@@ -839,7 +748,6 @@
           <w:rFonts w:ascii="Courier" w:hAnsi="Courier"/>
           <w:noProof/>
           <w:szCs w:val="24"/>
-          <w:lang w:val="en-US"/>
         </w:rPr>
         <mc:AlternateContent>
           <mc:Choice Requires="wps">
@@ -885,7 +793,6 @@
                                 <w:rFonts w:ascii="Courier" w:hAnsi="Courier"/>
                                 <w:sz w:val="20"/>
                                 <w:szCs w:val="20"/>
-                                <w:lang w:val="en-US"/>
                               </w:rPr>
                             </w:pPr>
                             <w:r>
@@ -893,7 +800,6 @@
                                 <w:rFonts w:ascii="Courier" w:hAnsi="Courier"/>
                                 <w:sz w:val="20"/>
                                 <w:szCs w:val="20"/>
-                                <w:lang w:val="en-US"/>
                               </w:rPr>
                               <w:t>start</w:t>
                             </w:r>
@@ -956,7 +862,6 @@
         <w:rPr>
           <w:rFonts w:ascii="Courier" w:hAnsi="Courier"/>
           <w:szCs w:val="24"/>
-          <w:lang w:val="en-US"/>
         </w:rPr>
       </w:pPr>
       <w:r>
@@ -964,7 +869,6 @@
           <w:rFonts w:ascii="Courier" w:hAnsi="Courier"/>
           <w:noProof/>
           <w:szCs w:val="24"/>
-          <w:lang w:val="en-US"/>
         </w:rPr>
         <mc:AlternateContent>
           <mc:Choice Requires="wps">
@@ -1031,7 +935,6 @@
         <w:rPr>
           <w:rFonts w:ascii="Courier" w:hAnsi="Courier"/>
           <w:szCs w:val="24"/>
-          <w:lang w:val="en-US"/>
         </w:rPr>
       </w:pPr>
       <w:r>
@@ -1040,7 +943,6 @@
           <w:noProof/>
           <w:sz w:val="20"/>
           <w:szCs w:val="20"/>
-          <w:lang w:val="en-US"/>
         </w:rPr>
         <mc:AlternateContent>
           <mc:Choice Requires="wps">
@@ -1130,7 +1032,6 @@
           <w:noProof/>
           <w:sz w:val="20"/>
           <w:szCs w:val="20"/>
-          <w:lang w:val="en-US"/>
         </w:rPr>
         <mc:AlternateContent>
           <mc:Choice Requires="wps">
@@ -1187,14 +1088,12 @@
                               <w:rPr>
                                 <w:sz w:val="20"/>
                                 <w:szCs w:val="20"/>
-                                <w:lang w:val="en-US"/>
                               </w:rPr>
                             </w:pPr>
                             <w:r>
                               <w:rPr>
                                 <w:sz w:val="20"/>
                                 <w:szCs w:val="20"/>
-                                <w:lang w:val="en-US"/>
                               </w:rPr>
                               <w:t>No</w:t>
                             </w:r>
@@ -1255,7 +1154,6 @@
           <w:noProof/>
           <w:sz w:val="20"/>
           <w:szCs w:val="20"/>
-          <w:lang w:val="en-US"/>
         </w:rPr>
         <mc:AlternateContent>
           <mc:Choice Requires="wps">
@@ -1331,7 +1229,6 @@
           <w:rFonts w:ascii="Courier" w:hAnsi="Courier"/>
           <w:noProof/>
           <w:szCs w:val="24"/>
-          <w:lang w:val="en-US"/>
         </w:rPr>
         <mc:AlternateContent>
           <mc:Choice Requires="wps">
@@ -1384,9 +1281,8 @@
                               <w:autoSpaceDN w:val="0"/>
                               <w:adjustRightInd w:val="0"/>
                               <w:rPr>
-                                <w:rFonts w:ascii="Courier" w:hAnsi="Courier" w:hint="cs"/>
+                                <w:rFonts w:ascii="Courier" w:hAnsi="Courier"/>
                                 <w:szCs w:val="24"/>
-                                <w:lang w:val="en-US"/>
                               </w:rPr>
                             </w:pPr>
                             <w:r>
@@ -1395,7 +1291,6 @@
                                 <w:color w:val="000000"/>
                                 <w:szCs w:val="24"/>
                                 <w:cs/>
-                                <w:lang w:val="en-US"/>
                               </w:rPr>
                               <w:t xml:space="preserve">แจ้ง </w:t>
                             </w:r>
@@ -1404,7 +1299,6 @@
                                 <w:rFonts w:ascii="Courier" w:hAnsi="Courier"/>
                                 <w:color w:val="000000"/>
                                 <w:szCs w:val="24"/>
-                                <w:lang w:val="en-US"/>
                               </w:rPr>
                               <w:t>Error</w:t>
                             </w:r>
@@ -1478,7 +1372,6 @@
           <w:noProof/>
           <w:sz w:val="20"/>
           <w:szCs w:val="20"/>
-          <w:lang w:val="en-US"/>
         </w:rPr>
         <mc:AlternateContent>
           <mc:Choice Requires="wps">
@@ -1524,10 +1417,9 @@
                               <w:adjustRightInd w:val="0"/>
                               <w:jc w:val="center"/>
                               <w:rPr>
-                                <w:rFonts w:ascii="Courier" w:hAnsi="Courier" w:hint="cs"/>
+                                <w:rFonts w:ascii="Courier" w:hAnsi="Courier"/>
                                 <w:sz w:val="18"/>
                                 <w:szCs w:val="18"/>
-                                <w:lang w:val="en-US"/>
                               </w:rPr>
                             </w:pPr>
                             <w:r>
@@ -1536,7 +1428,6 @@
                                 <w:sz w:val="18"/>
                                 <w:szCs w:val="18"/>
                                 <w:cs/>
-                                <w:lang w:val="en-US"/>
                               </w:rPr>
                               <w:t xml:space="preserve">ชื่อต้องเป็น </w:t>
                             </w:r>
@@ -1545,7 +1436,6 @@
                                 <w:rFonts w:ascii="Courier" w:hAnsi="Courier"/>
                                 <w:sz w:val="18"/>
                                 <w:szCs w:val="18"/>
-                                <w:lang w:val="en-US"/>
                               </w:rPr>
                               <w:t>single row, charr</w:t>
                             </w:r>
@@ -1622,9 +1512,8 @@
         <w:adjustRightInd w:val="0"/>
         <w:jc w:val="center"/>
         <w:rPr>
-          <w:rFonts w:ascii="Courier" w:hAnsi="Courier" w:hint="cs"/>
-          <w:szCs w:val="24"/>
-          <w:lang w:val="en-US"/>
+          <w:rFonts w:ascii="Courier" w:hAnsi="Courier"/>
+          <w:szCs w:val="24"/>
         </w:rPr>
       </w:pPr>
       <w:r>
@@ -1633,12 +1522,11 @@
           <w:noProof/>
           <w:sz w:val="20"/>
           <w:szCs w:val="20"/>
-          <w:lang w:val="en-US"/>
         </w:rPr>
         <mc:AlternateContent>
           <mc:Choice Requires="wps">
             <w:drawing>
-              <wp:anchor distT="0" distB="0" distL="114300" distR="114300" simplePos="0" relativeHeight="251659264" behindDoc="0" locked="0" layoutInCell="1" allowOverlap="1" wp14:anchorId="476A5A62" wp14:editId="2F3DE817">
+              <wp:anchor distT="0" distB="0" distL="114300" distR="114300" simplePos="0" relativeHeight="251659264" behindDoc="0" locked="0" layoutInCell="1" allowOverlap="1" wp14:anchorId="476A5A62" wp14:editId="4348DDBA">
                 <wp:simplePos x="0" y="0"/>
                 <wp:positionH relativeFrom="column">
                   <wp:posOffset>3051959</wp:posOffset>
@@ -1690,14 +1578,12 @@
                               <w:rPr>
                                 <w:sz w:val="20"/>
                                 <w:szCs w:val="20"/>
-                                <w:lang w:val="en-US"/>
                               </w:rPr>
                             </w:pPr>
                             <w:r>
                               <w:rPr>
                                 <w:sz w:val="20"/>
                                 <w:szCs w:val="20"/>
-                                <w:lang w:val="en-US"/>
                               </w:rPr>
                               <w:t>yes</w:t>
                             </w:r>
@@ -1724,7 +1610,7 @@
           </mc:Choice>
           <mc:Fallback>
             <w:pict>
-              <v:rect w14:anchorId="476A5A62" id="Rectangle 48" o:spid="_x0000_s1033" style="position:absolute;left:0;text-align:left;margin-left:240.3pt;margin-top:1.8pt;width:28.35pt;height:19.85pt;z-index:251659264;visibility:visible;mso-wrap-style:square;mso-width-percent:0;mso-height-percent:0;mso-wrap-distance-left:9pt;mso-wrap-distance-top:0;mso-wrap-distance-right:9pt;mso-wrap-distance-bottom:0;mso-position-horizontal:absolute;mso-position-horizontal-relative:text;mso-position-vertical:absolute;mso-position-vertical-relative:text;mso-width-percent:0;mso-height-percent:0;mso-width-relative:margin;mso-height-relative:margin;v-text-anchor:middle" o:gfxdata="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" filled="f" stroked="f">
+              <v:rect w14:anchorId="476A5A62" id="Rectangle 48" o:spid="_x0000_s1033" style="position:absolute;left:0;text-align:left;margin-left:240.3pt;margin-top:1.8pt;width:28.35pt;height:19.85pt;z-index:251659264;visibility:visible;mso-wrap-style:square;mso-width-percent:0;mso-height-percent:0;mso-wrap-distance-left:9pt;mso-wrap-distance-top:0;mso-wrap-distance-right:9pt;mso-wrap-distance-bottom:0;mso-position-horizontal:absolute;mso-position-horizontal-relative:text;mso-position-vertical:absolute;mso-position-vertical-relative:text;mso-width-percent:0;mso-height-percent:0;mso-width-relative:margin;mso-height-relative:margin;v-text-anchor:middle" o:gfxdata="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" filled="f" stroked="f">
                 <v:textbox>
                   <w:txbxContent>
                     <w:p>
@@ -1733,14 +1619,12 @@
                         <w:rPr>
                           <w:sz w:val="20"/>
                           <w:szCs w:val="20"/>
-                          <w:lang w:val="en-US"/>
                         </w:rPr>
                       </w:pPr>
                       <w:r>
                         <w:rPr>
                           <w:sz w:val="20"/>
                           <w:szCs w:val="20"/>
-                          <w:lang w:val="en-US"/>
                         </w:rPr>
                         <w:t>yes</w:t>
                       </w:r>
@@ -1757,7 +1641,6 @@
           <w:rFonts w:ascii="Courier" w:hAnsi="Courier"/>
           <w:noProof/>
           <w:szCs w:val="24"/>
-          <w:lang w:val="en-US"/>
         </w:rPr>
         <mc:AlternateContent>
           <mc:Choice Requires="wps">
@@ -1824,7 +1707,6 @@
         <w:rPr>
           <w:rFonts w:ascii="Courier" w:hAnsi="Courier"/>
           <w:szCs w:val="24"/>
-          <w:lang w:val="en-US"/>
         </w:rPr>
       </w:pPr>
       <w:r>
@@ -1832,7 +1714,6 @@
           <w:rFonts w:ascii="Courier" w:hAnsi="Courier"/>
           <w:noProof/>
           <w:szCs w:val="24"/>
-          <w:lang w:val="en-US"/>
         </w:rPr>
         <mc:AlternateContent>
           <mc:Choice Requires="wps">
@@ -1878,10 +1759,9 @@
                               <w:adjustRightInd w:val="0"/>
                               <w:jc w:val="center"/>
                               <w:rPr>
-                                <w:rFonts w:ascii="Courier" w:hAnsi="Courier" w:hint="cs"/>
+                                <w:rFonts w:ascii="Courier" w:hAnsi="Courier"/>
                                 <w:color w:val="000000"/>
                                 <w:szCs w:val="24"/>
-                                <w:lang w:val="en-US"/>
                               </w:rPr>
                             </w:pPr>
                             <w:r>
@@ -1890,7 +1770,6 @@
                                 <w:color w:val="000000"/>
                                 <w:szCs w:val="24"/>
                                 <w:cs/>
-                                <w:lang w:val="en-US"/>
                               </w:rPr>
                               <w:t>ตั้งชื่อ</w:t>
                             </w:r>
@@ -1900,7 +1779,6 @@
                                 <w:color w:val="000000"/>
                                 <w:szCs w:val="24"/>
                                 <w:cs/>
-                                <w:lang w:val="en-US"/>
                               </w:rPr>
                               <w:t xml:space="preserve">ของ </w:t>
                             </w:r>
@@ -1909,7 +1787,6 @@
                                 <w:rFonts w:ascii="Courier" w:hAnsi="Courier"/>
                                 <w:color w:val="000000"/>
                                 <w:szCs w:val="24"/>
-                                <w:lang w:val="en-US"/>
                               </w:rPr>
                               <w:t>Landmark</w:t>
                             </w:r>
@@ -1920,9 +1797,8 @@
                               <w:autoSpaceDN w:val="0"/>
                               <w:adjustRightInd w:val="0"/>
                               <w:rPr>
-                                <w:rFonts w:ascii="Courier" w:hAnsi="Courier" w:hint="cs"/>
+                                <w:rFonts w:ascii="Courier" w:hAnsi="Courier"/>
                                 <w:szCs w:val="24"/>
-                                <w:lang w:val="en-US"/>
                               </w:rPr>
                             </w:pPr>
                           </w:p>
@@ -2018,7 +1894,6 @@
         <w:rPr>
           <w:rFonts w:ascii="Courier" w:hAnsi="Courier"/>
           <w:szCs w:val="24"/>
-          <w:lang w:val="en-US"/>
         </w:rPr>
       </w:pPr>
       <w:r>
@@ -2026,7 +1901,6 @@
           <w:rFonts w:ascii="Courier" w:hAnsi="Courier"/>
           <w:noProof/>
           <w:szCs w:val="24"/>
-          <w:lang w:val="en-US"/>
         </w:rPr>
         <mc:AlternateContent>
           <mc:Choice Requires="wps">
@@ -2093,7 +1967,6 @@
         <w:rPr>
           <w:rFonts w:ascii="Courier" w:hAnsi="Courier"/>
           <w:szCs w:val="24"/>
-          <w:lang w:val="en-US"/>
         </w:rPr>
       </w:pPr>
       <w:r>
@@ -2101,7 +1974,6 @@
           <w:rFonts w:ascii="Courier" w:hAnsi="Courier"/>
           <w:noProof/>
           <w:szCs w:val="24"/>
-          <w:lang w:val="en-US"/>
         </w:rPr>
         <mc:AlternateContent>
           <mc:Choice Requires="wps">
@@ -2147,7 +2019,6 @@
                                 <w:rFonts w:ascii="Courier" w:hAnsi="Courier"/>
                                 <w:sz w:val="20"/>
                                 <w:szCs w:val="20"/>
-                                <w:lang w:val="en-US"/>
                               </w:rPr>
                             </w:pPr>
                             <w:r>
@@ -2155,7 +2026,6 @@
                                 <w:rFonts w:ascii="Courier" w:hAnsi="Courier"/>
                                 <w:sz w:val="20"/>
                                 <w:szCs w:val="20"/>
-                                <w:lang w:val="en-US"/>
                               </w:rPr>
                               <w:t>stop</w:t>
                             </w:r>
@@ -2218,7 +2088,6 @@
           <w:color w:val="0000FF"/>
           <w:sz w:val="20"/>
           <w:szCs w:val="20"/>
-          <w:lang w:val="en-US"/>
         </w:rPr>
       </w:pPr>
       <w:r>
@@ -2227,7 +2096,6 @@
           <w:color w:val="0000FF"/>
           <w:sz w:val="20"/>
           <w:szCs w:val="20"/>
-          <w:lang w:val="en-US"/>
         </w:rPr>
         <w:br w:type="page"/>
       </w:r>
@@ -2239,9 +2107,10 @@
         <w:adjustRightInd w:val="0"/>
         <w:ind w:firstLine="720"/>
         <w:rPr>
-          <w:rFonts w:ascii="Courier" w:hAnsi="Courier"/>
-          <w:szCs w:val="24"/>
-          <w:lang w:val="en-US"/>
+          <w:rFonts w:ascii="Courier" w:hAnsi="Courier" w:cs="Courier"/>
+          <w:color w:val="000000"/>
+          <w:sz w:val="20"/>
+          <w:szCs w:val="20"/>
         </w:rPr>
       </w:pPr>
       <w:r>
@@ -2250,7 +2119,6 @@
           <w:color w:val="0000FF"/>
           <w:sz w:val="20"/>
           <w:szCs w:val="20"/>
-          <w:lang w:val="en-US"/>
         </w:rPr>
         <w:lastRenderedPageBreak/>
         <w:t>function</w:t>
@@ -2261,18 +2129,15 @@
           <w:color w:val="000000"/>
           <w:sz w:val="20"/>
           <w:szCs w:val="20"/>
-          <w:lang w:val="en-US"/>
         </w:rPr>
         <w:t xml:space="preserve"> </w:t>
       </w:r>
-      <w:proofErr w:type="gramStart"/>
       <w:r>
         <w:rPr>
           <w:rFonts w:ascii="Courier" w:hAnsi="Courier" w:cs="Courier"/>
           <w:color w:val="000000"/>
           <w:sz w:val="20"/>
           <w:szCs w:val="20"/>
-          <w:lang w:val="en-US"/>
         </w:rPr>
         <w:t>set.</w:t>
       </w:r>
@@ -2282,18 +2147,15 @@
           <w:color w:val="000000"/>
           <w:sz w:val="20"/>
           <w:szCs w:val="20"/>
-          <w:lang w:val="en-US"/>
         </w:rPr>
         <w:t>Type</w:t>
       </w:r>
-      <w:proofErr w:type="gramEnd"/>
       <w:r>
         <w:rPr>
           <w:rFonts w:ascii="Courier" w:hAnsi="Courier" w:cs="Courier"/>
           <w:color w:val="000000"/>
           <w:sz w:val="20"/>
           <w:szCs w:val="20"/>
-          <w:lang w:val="en-US"/>
         </w:rPr>
         <w:t>(obj,</w:t>
       </w:r>
@@ -2303,7 +2165,6 @@
           <w:color w:val="000000"/>
           <w:sz w:val="20"/>
           <w:szCs w:val="20"/>
-          <w:lang w:val="en-US"/>
         </w:rPr>
         <w:t>type</w:t>
       </w:r>
@@ -2313,10 +2174,21 @@
           <w:color w:val="000000"/>
           <w:sz w:val="20"/>
           <w:szCs w:val="20"/>
-          <w:lang w:val="en-US"/>
         </w:rPr>
         <w:t>)</w:t>
       </w:r>
+    </w:p>
+    <w:p>
+      <w:pPr>
+        <w:autoSpaceDE w:val="0"/>
+        <w:autoSpaceDN w:val="0"/>
+        <w:adjustRightInd w:val="0"/>
+        <w:ind w:firstLine="720"/>
+        <w:rPr>
+          <w:rFonts w:ascii="Courier" w:hAnsi="Courier"/>
+          <w:szCs w:val="24"/>
+        </w:rPr>
+      </w:pPr>
     </w:p>
     <w:p>
       <w:pPr>
@@ -2327,7 +2199,6 @@
         <w:rPr>
           <w:rFonts w:ascii="Courier" w:hAnsi="Courier"/>
           <w:szCs w:val="24"/>
-          <w:lang w:val="en-US"/>
         </w:rPr>
       </w:pPr>
       <w:r>
@@ -2335,7 +2206,6 @@
           <w:rFonts w:ascii="Courier" w:hAnsi="Courier"/>
           <w:noProof/>
           <w:szCs w:val="24"/>
-          <w:lang w:val="en-US"/>
         </w:rPr>
         <mc:AlternateContent>
           <mc:Choice Requires="wps">
@@ -2381,7 +2251,6 @@
                                 <w:rFonts w:ascii="Courier" w:hAnsi="Courier"/>
                                 <w:sz w:val="20"/>
                                 <w:szCs w:val="20"/>
-                                <w:lang w:val="en-US"/>
                               </w:rPr>
                             </w:pPr>
                             <w:r>
@@ -2389,7 +2258,6 @@
                                 <w:rFonts w:ascii="Courier" w:hAnsi="Courier"/>
                                 <w:sz w:val="20"/>
                                 <w:szCs w:val="20"/>
-                                <w:lang w:val="en-US"/>
                               </w:rPr>
                               <w:t>start</w:t>
                             </w:r>
@@ -2452,7 +2320,6 @@
         <w:rPr>
           <w:rFonts w:ascii="Courier" w:hAnsi="Courier"/>
           <w:szCs w:val="24"/>
-          <w:lang w:val="en-US"/>
         </w:rPr>
       </w:pPr>
       <w:r>
@@ -2460,7 +2327,6 @@
           <w:rFonts w:ascii="Courier" w:hAnsi="Courier"/>
           <w:noProof/>
           <w:szCs w:val="24"/>
-          <w:lang w:val="en-US"/>
         </w:rPr>
         <mc:AlternateContent>
           <mc:Choice Requires="wps">
@@ -2527,7 +2393,6 @@
         <w:rPr>
           <w:rFonts w:ascii="Courier" w:hAnsi="Courier"/>
           <w:szCs w:val="24"/>
-          <w:lang w:val="en-US"/>
         </w:rPr>
       </w:pPr>
       <w:r>
@@ -2535,7 +2400,6 @@
           <w:rFonts w:ascii="Courier" w:hAnsi="Courier"/>
           <w:noProof/>
           <w:szCs w:val="24"/>
-          <w:lang w:val="en-US"/>
         </w:rPr>
         <mc:AlternateContent>
           <mc:Choice Requires="wps">
@@ -2580,9 +2444,8 @@
                               <w:autoSpaceDN w:val="0"/>
                               <w:adjustRightInd w:val="0"/>
                               <w:rPr>
-                                <w:rFonts w:ascii="Courier" w:hAnsi="Courier" w:hint="cs"/>
+                                <w:rFonts w:ascii="Courier" w:hAnsi="Courier"/>
                                 <w:szCs w:val="24"/>
-                                <w:lang w:val="en-US"/>
                               </w:rPr>
                             </w:pPr>
                             <w:r>
@@ -2590,24 +2453,13 @@
                                 <w:rFonts w:ascii="Courier" w:hAnsi="Courier" w:hint="cs"/>
                                 <w:szCs w:val="24"/>
                                 <w:cs/>
-                                <w:lang w:val="en-US"/>
-                              </w:rPr>
-                              <w:t>กำหนด</w:t>
+                              </w:rPr>
+                              <w:t xml:space="preserve">กำหนดประเภทของ </w:t>
                             </w:r>
                             <w:r>
                               <w:rPr>
-                                <w:rFonts w:ascii="Courier" w:hAnsi="Courier" w:hint="cs"/>
-                                <w:szCs w:val="24"/>
-                                <w:cs/>
-                                <w:lang w:val="en-US"/>
-                              </w:rPr>
-                              <w:t xml:space="preserve">ประเภทของ </w:t>
-                            </w:r>
-                            <w:r>
-                              <w:rPr>
                                 <w:rFonts w:ascii="Courier" w:hAnsi="Courier"/>
                                 <w:szCs w:val="24"/>
-                                <w:lang w:val="en-US"/>
                               </w:rPr>
                               <w:t>Type: Wall, Furniture, Building</w:t>
                             </w:r>
@@ -2687,7 +2539,6 @@
         <w:rPr>
           <w:rFonts w:ascii="Courier" w:hAnsi="Courier"/>
           <w:szCs w:val="24"/>
-          <w:lang w:val="en-US"/>
         </w:rPr>
       </w:pPr>
       <w:r>
@@ -2695,7 +2546,6 @@
           <w:rFonts w:ascii="Courier" w:hAnsi="Courier"/>
           <w:noProof/>
           <w:szCs w:val="24"/>
-          <w:lang w:val="en-US"/>
         </w:rPr>
         <mc:AlternateContent>
           <mc:Choice Requires="wps">
@@ -2762,7 +2612,6 @@
         <w:rPr>
           <w:rFonts w:ascii="Courier" w:hAnsi="Courier"/>
           <w:szCs w:val="24"/>
-          <w:lang w:val="en-US"/>
         </w:rPr>
       </w:pPr>
       <w:r>
@@ -2771,7 +2620,6 @@
           <w:noProof/>
           <w:sz w:val="20"/>
           <w:szCs w:val="20"/>
-          <w:lang w:val="en-US"/>
         </w:rPr>
         <mc:AlternateContent>
           <mc:Choice Requires="wps">
@@ -2850,7 +2698,6 @@
           <w:noProof/>
           <w:sz w:val="20"/>
           <w:szCs w:val="20"/>
-          <w:lang w:val="en-US"/>
         </w:rPr>
         <mc:AlternateContent>
           <mc:Choice Requires="wps">
@@ -2907,14 +2754,12 @@
                               <w:rPr>
                                 <w:sz w:val="20"/>
                                 <w:szCs w:val="20"/>
-                                <w:lang w:val="en-US"/>
                               </w:rPr>
                             </w:pPr>
                             <w:r>
                               <w:rPr>
                                 <w:sz w:val="20"/>
                                 <w:szCs w:val="20"/>
-                                <w:lang w:val="en-US"/>
                               </w:rPr>
                               <w:t>No</w:t>
                             </w:r>
@@ -2975,7 +2820,6 @@
           <w:noProof/>
           <w:sz w:val="20"/>
           <w:szCs w:val="20"/>
-          <w:lang w:val="en-US"/>
         </w:rPr>
         <mc:AlternateContent>
           <mc:Choice Requires="wps">
@@ -3051,7 +2895,6 @@
           <w:rFonts w:ascii="Courier" w:hAnsi="Courier"/>
           <w:noProof/>
           <w:szCs w:val="24"/>
-          <w:lang w:val="en-US"/>
         </w:rPr>
         <mc:AlternateContent>
           <mc:Choice Requires="wps">
@@ -3104,9 +2947,8 @@
                               <w:autoSpaceDN w:val="0"/>
                               <w:adjustRightInd w:val="0"/>
                               <w:rPr>
-                                <w:rFonts w:ascii="Courier" w:hAnsi="Courier" w:hint="cs"/>
+                                <w:rFonts w:ascii="Courier" w:hAnsi="Courier"/>
                                 <w:szCs w:val="24"/>
-                                <w:lang w:val="en-US"/>
                               </w:rPr>
                             </w:pPr>
                             <w:r>
@@ -3115,7 +2957,6 @@
                                 <w:color w:val="000000"/>
                                 <w:szCs w:val="24"/>
                                 <w:cs/>
-                                <w:lang w:val="en-US"/>
                               </w:rPr>
                               <w:t xml:space="preserve">แจ้ง </w:t>
                             </w:r>
@@ -3124,7 +2965,6 @@
                                 <w:rFonts w:ascii="Courier" w:hAnsi="Courier"/>
                                 <w:color w:val="000000"/>
                                 <w:szCs w:val="24"/>
-                                <w:lang w:val="en-US"/>
                               </w:rPr>
                               <w:t>Error</w:t>
                             </w:r>
@@ -3198,7 +3038,6 @@
           <w:noProof/>
           <w:sz w:val="20"/>
           <w:szCs w:val="20"/>
-          <w:lang w:val="en-US"/>
         </w:rPr>
         <mc:AlternateContent>
           <mc:Choice Requires="wps">
@@ -3244,44 +3083,39 @@
                               <w:adjustRightInd w:val="0"/>
                               <w:jc w:val="center"/>
                               <w:rPr>
+                                <w:rFonts w:ascii="Courier" w:hAnsi="Courier"/>
+                                <w:szCs w:val="24"/>
+                                <w:cs/>
+                              </w:rPr>
+                            </w:pPr>
+                            <w:r>
+                              <w:rPr>
                                 <w:rFonts w:ascii="Courier" w:hAnsi="Courier" w:hint="cs"/>
                                 <w:szCs w:val="24"/>
                                 <w:cs/>
-                                <w:lang w:val="en-US"/>
-                              </w:rPr>
-                            </w:pPr>
+                              </w:rPr>
+                              <w:t>เช็คว่า</w:t>
+                            </w:r>
                             <w:r>
                               <w:rPr>
                                 <w:rFonts w:ascii="Courier" w:hAnsi="Courier" w:hint="cs"/>
                                 <w:szCs w:val="24"/>
                                 <w:cs/>
-                                <w:lang w:val="en-US"/>
-                              </w:rPr>
-                              <w:t>เช็คว่า</w:t>
+                              </w:rPr>
+                              <w:t xml:space="preserve"> </w:t>
+                            </w:r>
+                            <w:r>
+                              <w:rPr>
+                                <w:rFonts w:ascii="Courier" w:hAnsi="Courier"/>
+                                <w:szCs w:val="24"/>
+                              </w:rPr>
+                              <w:t xml:space="preserve">Type </w:t>
                             </w:r>
                             <w:r>
                               <w:rPr>
                                 <w:rFonts w:ascii="Courier" w:hAnsi="Courier" w:hint="cs"/>
                                 <w:szCs w:val="24"/>
                                 <w:cs/>
-                                <w:lang w:val="en-US"/>
-                              </w:rPr>
-                              <w:t xml:space="preserve"> </w:t>
-                            </w:r>
-                            <w:r>
-                              <w:rPr>
-                                <w:rFonts w:ascii="Courier" w:hAnsi="Courier"/>
-                                <w:szCs w:val="24"/>
-                                <w:lang w:val="en-US"/>
-                              </w:rPr>
-                              <w:t xml:space="preserve">Type </w:t>
-                            </w:r>
-                            <w:r>
-                              <w:rPr>
-                                <w:rFonts w:ascii="Courier" w:hAnsi="Courier" w:hint="cs"/>
-                                <w:szCs w:val="24"/>
-                                <w:cs/>
-                                <w:lang w:val="en-US"/>
                               </w:rPr>
                               <w:t>อยู่ในประเภทข้างต้นไหม</w:t>
                             </w:r>
@@ -3370,9 +3204,8 @@
         <w:adjustRightInd w:val="0"/>
         <w:jc w:val="center"/>
         <w:rPr>
-          <w:rFonts w:ascii="Courier" w:hAnsi="Courier" w:hint="cs"/>
-          <w:szCs w:val="24"/>
-          <w:lang w:val="en-US"/>
+          <w:rFonts w:ascii="Courier" w:hAnsi="Courier"/>
+          <w:szCs w:val="24"/>
         </w:rPr>
       </w:pPr>
       <w:r>
@@ -3381,7 +3214,6 @@
           <w:noProof/>
           <w:sz w:val="20"/>
           <w:szCs w:val="20"/>
-          <w:lang w:val="en-US"/>
         </w:rPr>
         <mc:AlternateContent>
           <mc:Choice Requires="wps">
@@ -3438,14 +3270,12 @@
                               <w:rPr>
                                 <w:sz w:val="20"/>
                                 <w:szCs w:val="20"/>
-                                <w:lang w:val="en-US"/>
                               </w:rPr>
                             </w:pPr>
                             <w:r>
                               <w:rPr>
                                 <w:sz w:val="20"/>
                                 <w:szCs w:val="20"/>
-                                <w:lang w:val="en-US"/>
                               </w:rPr>
                               <w:t>yes</w:t>
                             </w:r>
@@ -3505,7 +3335,6 @@
           <w:rFonts w:ascii="Courier" w:hAnsi="Courier"/>
           <w:noProof/>
           <w:szCs w:val="24"/>
-          <w:lang w:val="en-US"/>
         </w:rPr>
         <mc:AlternateContent>
           <mc:Choice Requires="wps">
@@ -3572,7 +3401,6 @@
         <w:rPr>
           <w:rFonts w:ascii="Courier" w:hAnsi="Courier"/>
           <w:szCs w:val="24"/>
-          <w:lang w:val="en-US"/>
         </w:rPr>
       </w:pPr>
       <w:r>
@@ -3580,7 +3408,6 @@
           <w:rFonts w:ascii="Courier" w:hAnsi="Courier"/>
           <w:noProof/>
           <w:szCs w:val="24"/>
-          <w:lang w:val="en-US"/>
         </w:rPr>
         <mc:AlternateContent>
           <mc:Choice Requires="wps">
@@ -3626,10 +3453,9 @@
                               <w:adjustRightInd w:val="0"/>
                               <w:jc w:val="center"/>
                               <w:rPr>
-                                <w:rFonts w:ascii="Courier" w:hAnsi="Courier" w:hint="cs"/>
+                                <w:rFonts w:ascii="Courier" w:hAnsi="Courier"/>
                                 <w:color w:val="000000"/>
                                 <w:szCs w:val="24"/>
-                                <w:lang w:val="en-US"/>
                               </w:rPr>
                             </w:pPr>
                             <w:r>
@@ -3638,7 +3464,6 @@
                                 <w:color w:val="000000"/>
                                 <w:szCs w:val="24"/>
                                 <w:cs/>
-                                <w:lang w:val="en-US"/>
                               </w:rPr>
                               <w:t>ใช้</w:t>
                             </w:r>
@@ -3647,7 +3472,6 @@
                                 <w:rFonts w:ascii="Courier" w:hAnsi="Courier"/>
                                 <w:color w:val="000000"/>
                                 <w:szCs w:val="24"/>
-                                <w:lang w:val="en-US"/>
                               </w:rPr>
                               <w:t xml:space="preserve"> Type</w:t>
                             </w:r>
@@ -3657,22 +3481,26 @@
                                 <w:color w:val="000000"/>
                                 <w:szCs w:val="24"/>
                                 <w:cs/>
-                                <w:lang w:val="en-US"/>
+                              </w:rPr>
+                              <w:t xml:space="preserve"> นั้น</w:t>
+                            </w:r>
+                            <w:r>
+                              <w:rPr>
+                                <w:rFonts w:ascii="Courier" w:hAnsi="Courier"/>
+                                <w:color w:val="000000"/>
+                                <w:szCs w:val="24"/>
                               </w:rPr>
                               <w:t xml:space="preserve"> </w:t>
                             </w:r>
-                            <w:proofErr w:type="spellStart"/>
                             <w:r>
                               <w:rPr>
                                 <w:rFonts w:ascii="Courier" w:hAnsi="Courier" w:hint="cs"/>
                                 <w:color w:val="000000"/>
                                 <w:szCs w:val="24"/>
                                 <w:cs/>
-                                <w:lang w:val="en-US"/>
-                              </w:rPr>
-                              <w:t>นั้นๆ</w:t>
+                              </w:rPr>
+                              <w:t>ๆ</w:t>
                             </w:r>
-                            <w:proofErr w:type="spellEnd"/>
                           </w:p>
                           <w:p>
                             <w:pPr>
@@ -3680,9 +3508,8 @@
                               <w:autoSpaceDN w:val="0"/>
                               <w:adjustRightInd w:val="0"/>
                               <w:rPr>
-                                <w:rFonts w:ascii="Courier" w:hAnsi="Courier" w:hint="cs"/>
+                                <w:rFonts w:ascii="Courier" w:hAnsi="Courier"/>
                                 <w:szCs w:val="24"/>
-                                <w:lang w:val="en-US"/>
                               </w:rPr>
                             </w:pPr>
                           </w:p>
@@ -3702,7 +3529,7 @@
           </mc:Choice>
           <mc:Fallback>
             <w:pict>
-              <v:rect w14:anchorId="7471E29E" id="Rectangle 27" o:spid="_x0000_s1042" style="width:151pt;height:23.4pt;visibility:visible;mso-wrap-style:square;mso-left-percent:-10001;mso-top-percent:-10001;mso-position-horizontal:absolute;mso-position-horizontal-relative:char;mso-position-vertical:absolute;mso-position-vertical-relative:line;mso-left-percent:-10001;mso-top-percent:-10001;v-text-anchor:middle" o:gfxdata="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" fillcolor="white [3201]" strokecolor="#70ad47 [3209]" strokeweight="1pt">
+              <v:rect w14:anchorId="7471E29E" id="Rectangle 27" o:spid="_x0000_s1042" style="width:151pt;height:23.4pt;visibility:visible;mso-wrap-style:square;mso-left-percent:-10001;mso-top-percent:-10001;mso-position-horizontal:absolute;mso-position-horizontal-relative:char;mso-position-vertical:absolute;mso-position-vertical-relative:line;mso-left-percent:-10001;mso-top-percent:-10001;v-text-anchor:middle" o:gfxdata="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" fillcolor="white [3201]" strokecolor="#70ad47 [3209]" strokeweight="1pt">
                 <v:textbox>
                   <w:txbxContent>
                     <w:p>
@@ -3712,10 +3539,9 @@
                         <w:adjustRightInd w:val="0"/>
                         <w:jc w:val="center"/>
                         <w:rPr>
-                          <w:rFonts w:ascii="Courier" w:hAnsi="Courier" w:hint="cs"/>
+                          <w:rFonts w:ascii="Courier" w:hAnsi="Courier"/>
                           <w:color w:val="000000"/>
                           <w:szCs w:val="24"/>
-                          <w:lang w:val="en-US"/>
                         </w:rPr>
                       </w:pPr>
                       <w:r>
@@ -3724,7 +3550,6 @@
                           <w:color w:val="000000"/>
                           <w:szCs w:val="24"/>
                           <w:cs/>
-                          <w:lang w:val="en-US"/>
                         </w:rPr>
                         <w:t>ใช้</w:t>
                       </w:r>
@@ -3733,7 +3558,6 @@
                           <w:rFonts w:ascii="Courier" w:hAnsi="Courier"/>
                           <w:color w:val="000000"/>
                           <w:szCs w:val="24"/>
-                          <w:lang w:val="en-US"/>
                         </w:rPr>
                         <w:t xml:space="preserve"> Type</w:t>
                       </w:r>
@@ -3743,22 +3567,26 @@
                           <w:color w:val="000000"/>
                           <w:szCs w:val="24"/>
                           <w:cs/>
-                          <w:lang w:val="en-US"/>
+                        </w:rPr>
+                        <w:t xml:space="preserve"> นั้น</w:t>
+                      </w:r>
+                      <w:r>
+                        <w:rPr>
+                          <w:rFonts w:ascii="Courier" w:hAnsi="Courier"/>
+                          <w:color w:val="000000"/>
+                          <w:szCs w:val="24"/>
                         </w:rPr>
                         <w:t xml:space="preserve"> </w:t>
                       </w:r>
-                      <w:proofErr w:type="spellStart"/>
                       <w:r>
                         <w:rPr>
                           <w:rFonts w:ascii="Courier" w:hAnsi="Courier" w:hint="cs"/>
                           <w:color w:val="000000"/>
                           <w:szCs w:val="24"/>
                           <w:cs/>
-                          <w:lang w:val="en-US"/>
-                        </w:rPr>
-                        <w:t>นั้นๆ</w:t>
+                        </w:rPr>
+                        <w:t>ๆ</w:t>
                       </w:r>
-                      <w:proofErr w:type="spellEnd"/>
                     </w:p>
                     <w:p>
                       <w:pPr>
@@ -3766,9 +3594,8 @@
                         <w:autoSpaceDN w:val="0"/>
                         <w:adjustRightInd w:val="0"/>
                         <w:rPr>
-                          <w:rFonts w:ascii="Courier" w:hAnsi="Courier" w:hint="cs"/>
+                          <w:rFonts w:ascii="Courier" w:hAnsi="Courier"/>
                           <w:szCs w:val="24"/>
-                          <w:lang w:val="en-US"/>
                         </w:rPr>
                       </w:pPr>
                     </w:p>
@@ -3790,7 +3617,6 @@
         <w:rPr>
           <w:rFonts w:ascii="Courier" w:hAnsi="Courier"/>
           <w:szCs w:val="24"/>
-          <w:lang w:val="en-US"/>
         </w:rPr>
       </w:pPr>
       <w:r>
@@ -3798,7 +3624,6 @@
           <w:rFonts w:ascii="Courier" w:hAnsi="Courier"/>
           <w:noProof/>
           <w:szCs w:val="24"/>
-          <w:lang w:val="en-US"/>
         </w:rPr>
         <mc:AlternateContent>
           <mc:Choice Requires="wps">
@@ -3863,7 +3688,6 @@
           <w:rFonts w:ascii="Courier" w:hAnsi="Courier"/>
           <w:sz w:val="20"/>
           <w:szCs w:val="20"/>
-          <w:lang w:val="en-US"/>
         </w:rPr>
       </w:pPr>
       <w:r>
@@ -3871,7 +3695,6 @@
           <w:rFonts w:ascii="Courier" w:hAnsi="Courier"/>
           <w:noProof/>
           <w:szCs w:val="24"/>
-          <w:lang w:val="en-US"/>
         </w:rPr>
         <mc:AlternateContent>
           <mc:Choice Requires="wps">
@@ -3917,7 +3740,6 @@
                                 <w:rFonts w:ascii="Courier" w:hAnsi="Courier"/>
                                 <w:sz w:val="20"/>
                                 <w:szCs w:val="20"/>
-                                <w:lang w:val="en-US"/>
                               </w:rPr>
                             </w:pPr>
                             <w:r>
@@ -3925,7 +3747,6 @@
                                 <w:rFonts w:ascii="Courier" w:hAnsi="Courier"/>
                                 <w:sz w:val="20"/>
                                 <w:szCs w:val="20"/>
-                                <w:lang w:val="en-US"/>
                               </w:rPr>
                               <w:t>stop</w:t>
                             </w:r>
@@ -3979,52 +3800,15 @@
         </mc:AlternateContent>
       </w:r>
     </w:p>
-    <w:p/>
-    <w:p/>
     <w:p>
       <w:pPr>
-        <w:autoSpaceDE w:val="0"/>
-        <w:autoSpaceDN w:val="0"/>
-        <w:adjustRightInd w:val="0"/>
-        <w:ind w:firstLine="720"/>
-        <w:rPr>
-          <w:rFonts w:ascii="Courier" w:hAnsi="Courier" w:cs="Courier"/>
-          <w:color w:val="000000"/>
+        <w:jc w:val="center"/>
+        <w:rPr>
+          <w:rFonts w:ascii="Courier" w:hAnsi="Courier"/>
           <w:sz w:val="20"/>
           <w:szCs w:val="20"/>
-          <w:lang w:val="en-US"/>
         </w:rPr>
       </w:pPr>
-      <w:r>
-        <w:rPr>
-          <w:rFonts w:ascii="Courier" w:hAnsi="Courier" w:cs="Courier"/>
-          <w:color w:val="0000FF"/>
-          <w:sz w:val="20"/>
-          <w:szCs w:val="20"/>
-          <w:lang w:val="en-US"/>
-        </w:rPr>
-        <w:t>function</w:t>
-      </w:r>
-      <w:r>
-        <w:rPr>
-          <w:rFonts w:ascii="Courier" w:hAnsi="Courier" w:cs="Courier"/>
-          <w:color w:val="000000"/>
-          <w:sz w:val="20"/>
-          <w:szCs w:val="20"/>
-          <w:lang w:val="en-US"/>
-        </w:rPr>
-        <w:t xml:space="preserve"> </w:t>
-      </w:r>
-      <w:r>
-        <w:rPr>
-          <w:rFonts w:ascii="Courier" w:hAnsi="Courier" w:cs="Courier"/>
-          <w:color w:val="000000"/>
-          <w:sz w:val="20"/>
-          <w:szCs w:val="20"/>
-          <w:lang w:val="en-US"/>
-        </w:rPr>
-        <w:t>plotLandmark(obj)</w:t>
-      </w:r>
     </w:p>
     <w:p>
       <w:pPr>
@@ -4033,9 +3817,49 @@
         <w:adjustRightInd w:val="0"/>
         <w:ind w:firstLine="720"/>
         <w:rPr>
-          <w:rFonts w:ascii="Courier" w:hAnsi="Courier"/>
-          <w:szCs w:val="24"/>
-          <w:lang w:val="en-US"/>
+          <w:rFonts w:ascii="Courier" w:hAnsi="Courier" w:cs="Courier"/>
+          <w:color w:val="000000"/>
+          <w:sz w:val="20"/>
+          <w:szCs w:val="20"/>
+        </w:rPr>
+      </w:pPr>
+      <w:r>
+        <w:rPr>
+          <w:rFonts w:ascii="Courier" w:hAnsi="Courier" w:cs="Courier"/>
+          <w:color w:val="0000FF"/>
+          <w:sz w:val="20"/>
+          <w:szCs w:val="20"/>
+        </w:rPr>
+        <w:t>function</w:t>
+      </w:r>
+      <w:r>
+        <w:rPr>
+          <w:rFonts w:ascii="Courier" w:hAnsi="Courier" w:cs="Courier"/>
+          <w:color w:val="000000"/>
+          <w:sz w:val="20"/>
+          <w:szCs w:val="20"/>
+        </w:rPr>
+        <w:t xml:space="preserve"> </w:t>
+      </w:r>
+      <w:r>
+        <w:rPr>
+          <w:rFonts w:ascii="Courier" w:hAnsi="Courier" w:cs="Courier"/>
+          <w:color w:val="000000"/>
+          <w:sz w:val="20"/>
+          <w:szCs w:val="20"/>
+        </w:rPr>
+        <w:t>plotLandmark(obj)</w:t>
+      </w:r>
+    </w:p>
+    <w:p>
+      <w:pPr>
+        <w:autoSpaceDE w:val="0"/>
+        <w:autoSpaceDN w:val="0"/>
+        <w:adjustRightInd w:val="0"/>
+        <w:ind w:firstLine="720"/>
+        <w:rPr>
+          <w:rFonts w:ascii="Courier" w:hAnsi="Courier"/>
+          <w:szCs w:val="24"/>
         </w:rPr>
       </w:pPr>
     </w:p>
@@ -4048,7 +3872,6 @@
         <w:rPr>
           <w:rFonts w:ascii="Courier" w:hAnsi="Courier"/>
           <w:szCs w:val="24"/>
-          <w:lang w:val="en-US"/>
         </w:rPr>
       </w:pPr>
       <w:r>
@@ -4056,7 +3879,6 @@
           <w:rFonts w:ascii="Courier" w:hAnsi="Courier"/>
           <w:noProof/>
           <w:szCs w:val="24"/>
-          <w:lang w:val="en-US"/>
         </w:rPr>
         <mc:AlternateContent>
           <mc:Choice Requires="wps">
@@ -4102,7 +3924,6 @@
                                 <w:rFonts w:ascii="Courier" w:hAnsi="Courier"/>
                                 <w:sz w:val="20"/>
                                 <w:szCs w:val="20"/>
-                                <w:lang w:val="en-US"/>
                               </w:rPr>
                             </w:pPr>
                             <w:r>
@@ -4110,7 +3931,6 @@
                                 <w:rFonts w:ascii="Courier" w:hAnsi="Courier"/>
                                 <w:sz w:val="20"/>
                                 <w:szCs w:val="20"/>
-                                <w:lang w:val="en-US"/>
                               </w:rPr>
                               <w:t>start</w:t>
                             </w:r>
@@ -4173,7 +3993,6 @@
         <w:rPr>
           <w:rFonts w:ascii="Courier" w:hAnsi="Courier"/>
           <w:szCs w:val="24"/>
-          <w:lang w:val="en-US"/>
         </w:rPr>
       </w:pPr>
       <w:r>
@@ -4181,7 +4000,6 @@
           <w:rFonts w:ascii="Courier" w:hAnsi="Courier"/>
           <w:noProof/>
           <w:szCs w:val="24"/>
-          <w:lang w:val="en-US"/>
         </w:rPr>
         <mc:AlternateContent>
           <mc:Choice Requires="wps">
@@ -4248,7 +4066,6 @@
         <w:rPr>
           <w:rFonts w:ascii="Courier" w:hAnsi="Courier"/>
           <w:szCs w:val="24"/>
-          <w:lang w:val="en-US"/>
         </w:rPr>
       </w:pPr>
       <w:r>
@@ -4256,7 +4073,6 @@
           <w:rFonts w:ascii="Courier" w:hAnsi="Courier"/>
           <w:noProof/>
           <w:szCs w:val="24"/>
-          <w:lang w:val="en-US"/>
         </w:rPr>
         <mc:AlternateContent>
           <mc:Choice Requires="wps">
@@ -4301,60 +4117,53 @@
                               <w:autoSpaceDN w:val="0"/>
                               <w:adjustRightInd w:val="0"/>
                               <w:rPr>
+                                <w:rFonts w:ascii="Courier" w:hAnsi="Courier"/>
+                                <w:szCs w:val="24"/>
+                                <w:cs/>
+                              </w:rPr>
+                            </w:pPr>
+                            <w:r>
+                              <w:rPr>
+                                <w:rFonts w:ascii="Courier" w:hAnsi="Courier"/>
+                                <w:szCs w:val="24"/>
+                              </w:rPr>
+                              <w:t>Plot</w:t>
+                            </w:r>
+                            <w:r>
+                              <w:rPr>
                                 <w:rFonts w:ascii="Courier" w:hAnsi="Courier" w:hint="cs"/>
                                 <w:szCs w:val="24"/>
                                 <w:cs/>
-                                <w:lang w:val="en-US"/>
-                              </w:rPr>
-                            </w:pPr>
+                              </w:rPr>
+                              <w:t xml:space="preserve"> </w:t>
+                            </w:r>
                             <w:r>
                               <w:rPr>
                                 <w:rFonts w:ascii="Courier" w:hAnsi="Courier"/>
                                 <w:szCs w:val="24"/>
-                                <w:lang w:val="en-US"/>
-                              </w:rPr>
-                              <w:t>Plot</w:t>
+                              </w:rPr>
+                              <w:t xml:space="preserve">Landmark </w:t>
                             </w:r>
                             <w:r>
                               <w:rPr>
                                 <w:rFonts w:ascii="Courier" w:hAnsi="Courier" w:hint="cs"/>
                                 <w:szCs w:val="24"/>
                                 <w:cs/>
-                                <w:lang w:val="en-US"/>
-                              </w:rPr>
-                              <w:t xml:space="preserve"> </w:t>
+                              </w:rPr>
+                              <w:t xml:space="preserve">ด้วยฟังก์ชัน </w:t>
                             </w:r>
                             <w:r>
                               <w:rPr>
                                 <w:rFonts w:ascii="Courier" w:hAnsi="Courier"/>
                                 <w:szCs w:val="24"/>
-                                <w:lang w:val="en-US"/>
-                              </w:rPr>
-                              <w:t xml:space="preserve">Landmark </w:t>
+                              </w:rPr>
+                              <w:t xml:space="preserve">fill3 </w:t>
                             </w:r>
                             <w:r>
                               <w:rPr>
                                 <w:rFonts w:ascii="Courier" w:hAnsi="Courier" w:hint="cs"/>
                                 <w:szCs w:val="24"/>
                                 <w:cs/>
-                                <w:lang w:val="en-US"/>
-                              </w:rPr>
-                              <w:t xml:space="preserve">ด้วยฟังก์ชัน </w:t>
-                            </w:r>
-                            <w:r>
-                              <w:rPr>
-                                <w:rFonts w:ascii="Courier" w:hAnsi="Courier"/>
-                                <w:szCs w:val="24"/>
-                                <w:lang w:val="en-US"/>
-                              </w:rPr>
-                              <w:t xml:space="preserve">fill3 </w:t>
-                            </w:r>
-                            <w:r>
-                              <w:rPr>
-                                <w:rFonts w:ascii="Courier" w:hAnsi="Courier" w:hint="cs"/>
-                                <w:szCs w:val="24"/>
-                                <w:cs/>
-                                <w:lang w:val="en-US"/>
                               </w:rPr>
                               <w:t xml:space="preserve">ใน </w:t>
                             </w:r>
@@ -4362,7 +4171,6 @@
                               <w:rPr>
                                 <w:rFonts w:ascii="Courier" w:hAnsi="Courier"/>
                                 <w:szCs w:val="24"/>
-                                <w:lang w:val="en-US"/>
                               </w:rPr>
                               <w:t xml:space="preserve">Figure 1 </w:t>
                             </w:r>
@@ -4476,7 +4284,6 @@
         <w:rPr>
           <w:rFonts w:ascii="Courier" w:hAnsi="Courier"/>
           <w:szCs w:val="24"/>
-          <w:lang w:val="en-US"/>
         </w:rPr>
       </w:pPr>
       <w:r>
@@ -4484,7 +4291,6 @@
           <w:rFonts w:ascii="Courier" w:hAnsi="Courier"/>
           <w:noProof/>
           <w:szCs w:val="24"/>
-          <w:lang w:val="en-US"/>
         </w:rPr>
         <mc:AlternateContent>
           <mc:Choice Requires="wps">
@@ -4551,7 +4357,6 @@
         <w:rPr>
           <w:rFonts w:ascii="Courier" w:hAnsi="Courier"/>
           <w:szCs w:val="24"/>
-          <w:lang w:val="en-US"/>
         </w:rPr>
       </w:pPr>
       <w:r>
@@ -4559,7 +4364,6 @@
           <w:rFonts w:ascii="Courier" w:hAnsi="Courier"/>
           <w:noProof/>
           <w:szCs w:val="24"/>
-          <w:lang w:val="en-US"/>
         </w:rPr>
         <mc:AlternateContent>
           <mc:Choice Requires="wps">
@@ -4605,7 +4409,6 @@
                                 <w:rFonts w:ascii="Courier" w:hAnsi="Courier"/>
                                 <w:sz w:val="20"/>
                                 <w:szCs w:val="20"/>
-                                <w:lang w:val="en-US"/>
                               </w:rPr>
                             </w:pPr>
                             <w:r>
@@ -4613,7 +4416,6 @@
                                 <w:rFonts w:ascii="Courier" w:hAnsi="Courier"/>
                                 <w:sz w:val="20"/>
                                 <w:szCs w:val="20"/>
-                                <w:lang w:val="en-US"/>
                               </w:rPr>
                               <w:t>stop</w:t>
                             </w:r>
@@ -4666,11 +4468,6 @@
           </mc:Fallback>
         </mc:AlternateContent>
       </w:r>
-    </w:p>
-    <w:p>
-      <w:pPr>
-        <w:jc w:val="center"/>
-      </w:pPr>
     </w:p>
     <w:sectPr>
       <w:pgSz w:w="11906" w:h="16838"/>
@@ -5087,7 +4884,6 @@
     <w:rPr>
       <w:sz w:val="24"/>
       <w:szCs w:val="30"/>
-      <w:lang/>
     </w:rPr>
   </w:style>
   <w:style w:type="character" w:default="1" w:styleId="DefaultParagraphFont">
